--- a/Ideation Phase/Problem statement.docx
+++ b/Ideation Phase/Problem statement.docx
@@ -5,19 +5,66 @@
     <w:p>
       <w:pPr>
         <w:pStyle w:val="Title"/>
-      </w:pPr>
-      <w:bookmarkStart w:id="0" w:name="_GoBack"/>
-      <w:bookmarkEnd w:id="0"/>
-      <w:r>
+        <w:rPr>
+          <w:sz w:val="28"/>
+          <w:szCs w:val="28"/>
+        </w:rPr>
+      </w:pPr>
+      <w:proofErr w:type="spellStart"/>
+      <w:r>
+        <w:rPr>
+          <w:sz w:val="28"/>
+          <w:szCs w:val="28"/>
+        </w:rPr>
+        <w:t>TeamID</w:t>
+      </w:r>
+      <w:proofErr w:type="spellEnd"/>
+      <w:r>
+        <w:rPr>
+          <w:sz w:val="28"/>
+          <w:szCs w:val="28"/>
+        </w:rPr>
+        <w:t>: PNT2022TMID24757</w:t>
+      </w:r>
+    </w:p>
+    <w:p>
+      <w:pPr>
+        <w:pStyle w:val="Title"/>
+      </w:pPr>
+    </w:p>
+    <w:p>
+      <w:pPr>
+        <w:pStyle w:val="Title"/>
+      </w:pPr>
+    </w:p>
+    <w:p>
+      <w:pPr>
+        <w:pStyle w:val="Title"/>
+        <w:rPr>
+          <w:sz w:val="48"/>
+          <w:szCs w:val="48"/>
+        </w:rPr>
+      </w:pPr>
+      <w:r>
+        <w:rPr>
+          <w:sz w:val="48"/>
+          <w:szCs w:val="48"/>
+        </w:rPr>
         <w:t>PROBLEM</w:t>
       </w:r>
       <w:r>
         <w:rPr>
           <w:spacing w:val="-5"/>
-        </w:rPr>
-        <w:t xml:space="preserve"> </w:t>
-      </w:r>
-      <w:r>
+          <w:sz w:val="48"/>
+          <w:szCs w:val="48"/>
+        </w:rPr>
+        <w:t xml:space="preserve"> </w:t>
+      </w:r>
+      <w:r>
+        <w:rPr>
+          <w:sz w:val="48"/>
+          <w:szCs w:val="48"/>
+        </w:rPr>
         <w:t>STATEMENT</w:t>
       </w:r>
     </w:p>
@@ -451,6 +498,7 @@
         </w:tabs>
         <w:spacing w:line="279" w:lineRule="exact"/>
       </w:pPr>
+      <w:bookmarkStart w:id="0" w:name="_GoBack"/>
       <w:r>
         <w:t>The</w:t>
       </w:r>
@@ -544,6 +592,7 @@
       <w:r>
         <w:t>avoided.</w:t>
       </w:r>
+      <w:bookmarkEnd w:id="0"/>
     </w:p>
     <w:sectPr>
       <w:type w:val="continuous"/>
